--- a/files/Rodrigo Curriculo.docx
+++ b/files/Rodrigo Curriculo.docx
@@ -1,11 +1,13 @@
 
 <file path=word/document.xml><?xml version="1.0" encoding="utf-8"?>
-<w:document xmlns:wpc="http://schemas.microsoft.com/office/word/2010/wordprocessingCanvas" xmlns:mc="http://schemas.openxmlformats.org/markup-compatibility/2006" xmlns:o="urn:schemas-microsoft-com:office:office" xmlns:r="http://schemas.openxmlformats.org/officeDocument/2006/relationships" xmlns:m="http://schemas.openxmlformats.org/officeDocument/2006/math" xmlns:v="urn:schemas-microsoft-com:vml" xmlns:wp14="http://schemas.microsoft.com/office/word/2010/wordprocessingDrawing" xmlns:wp="http://schemas.openxmlformats.org/drawingml/2006/wordprocessingDrawing" xmlns:w10="urn:schemas-microsoft-com:office:word" xmlns:w="http://schemas.openxmlformats.org/wordprocessingml/2006/main" xmlns:w14="http://schemas.microsoft.com/office/word/2010/wordml" xmlns:w15="http://schemas.microsoft.com/office/word/2012/wordml" xmlns:wpg="http://schemas.microsoft.com/office/word/2010/wordprocessingGroup" xmlns:wpi="http://schemas.microsoft.com/office/word/2010/wordprocessingInk" xmlns:wne="http://schemas.microsoft.com/office/word/2006/wordml" xmlns:wps="http://schemas.microsoft.com/office/word/2010/wordprocessingShape" mc:Ignorable="w14 w15 wp14">
+<w:document xmlns:o="urn:schemas-microsoft-com:office:office" xmlns:r="http://schemas.openxmlformats.org/officeDocument/2006/relationships" xmlns:v="urn:schemas-microsoft-com:vml" xmlns:w="http://schemas.openxmlformats.org/wordprocessingml/2006/main" xmlns:w10="urn:schemas-microsoft-com:office:word" xmlns:wp="http://schemas.openxmlformats.org/drawingml/2006/wordprocessingDrawing" xmlns:wps="http://schemas.microsoft.com/office/word/2010/wordprocessingShape" xmlns:wpg="http://schemas.microsoft.com/office/word/2010/wordprocessingGroup" xmlns:mc="http://schemas.openxmlformats.org/markup-compatibility/2006" xmlns:wp14="http://schemas.microsoft.com/office/word/2010/wordprocessingDrawing" xmlns:w14="http://schemas.microsoft.com/office/word/2010/wordml" mc:Ignorable="w14 wp14">
   <w:body>
     <w:p>
       <w:pPr>
+        <w:pStyle w:val="Normal"/>
         <w:jc w:val="center"/>
         <w:rPr>
+          <w:b/>
           <w:b/>
           <w:sz w:val="28"/>
           <w:szCs w:val="28"/>
@@ -21,23 +23,34 @@
       </w:r>
     </w:p>
     <w:p>
-      <w:r>
+      <w:pPr>
+        <w:pStyle w:val="Normal"/>
+        <w:rPr/>
+      </w:pPr>
+      <w:r>
+        <w:rPr/>
         <w:t>Rua Direitos Humanos, 243 – Continental II -Guarulhos – SP – CEP 07084-040</w:t>
       </w:r>
     </w:p>
     <w:p>
-      <w:r>
-        <w:t>Fones: (11) 9</w:t>
-      </w:r>
-      <w:r>
-        <w:t>6918-7148</w:t>
-      </w:r>
-    </w:p>
-    <w:p>
-      <w:r>
+      <w:pPr>
+        <w:pStyle w:val="Normal"/>
+        <w:rPr/>
+      </w:pPr>
+      <w:r>
+        <w:rPr/>
+        <w:t>Fones: (11) 96918-7148</w:t>
+      </w:r>
+    </w:p>
+    <w:p>
+      <w:pPr>
+        <w:pStyle w:val="Normal"/>
+        <w:rPr/>
+      </w:pPr>
+      <w:r>
+        <w:rPr/>
         <w:t xml:space="preserve">Skype: </w:t>
       </w:r>
-      <w:proofErr w:type="spellStart"/>
       <w:r>
         <w:rPr>
           <w:bCs/>
@@ -46,19 +59,20 @@
         </w:rPr>
         <w:t>RodrigoM.Cordeiro</w:t>
       </w:r>
-      <w:proofErr w:type="spellEnd"/>
-    </w:p>
-    <w:p>
-      <w:r>
-        <w:t>E-mail</w:t>
-      </w:r>
-      <w:r>
-        <w:t xml:space="preserve">: </w:t>
-      </w:r>
-      <w:hyperlink r:id="rId5" w:history="1">
+    </w:p>
+    <w:p>
+      <w:pPr>
+        <w:pStyle w:val="Normal"/>
+        <w:rPr/>
+      </w:pPr>
+      <w:r>
+        <w:rPr/>
+        <w:t xml:space="preserve">E-mail: </w:t>
+      </w:r>
+      <w:hyperlink r:id="rId2">
         <w:r>
           <w:rPr>
-            <w:rStyle w:val="Hyperlink"/>
+            <w:rStyle w:val="LinkdaInternet"/>
             <w:u w:val="none"/>
           </w:rPr>
           <w:t>rodrigomendoncca@gmail.com</w:t>
@@ -66,46 +80,48 @@
       </w:hyperlink>
     </w:p>
     <w:p>
-      <w:r>
+      <w:pPr>
+        <w:pStyle w:val="Normal"/>
+        <w:rPr/>
+      </w:pPr>
+      <w:r>
+        <w:rPr/>
         <w:t>Brasileiro, Solteiro.</w:t>
       </w:r>
     </w:p>
     <w:p>
-      <w:r>
+      <w:pPr>
+        <w:pStyle w:val="Normal"/>
+        <w:rPr/>
+      </w:pPr>
+      <w:r>
+        <w:rPr/>
         <w:t xml:space="preserve"> </w:t>
       </w:r>
     </w:p>
     <w:p>
       <w:pPr>
+        <w:pStyle w:val="Normal"/>
         <w:jc w:val="center"/>
-        <w:rPr>
-          <w:b/>
-        </w:rPr>
-      </w:pPr>
-      <w:r>
-        <w:rPr>
-          <w:b/>
-        </w:rPr>
-        <w:t>Objetivo</w:t>
-      </w:r>
-      <w:r>
-        <w:rPr>
-          <w:b/>
-        </w:rPr>
-        <w:t xml:space="preserve">: </w:t>
-      </w:r>
-      <w:r>
-        <w:rPr>
-          <w:b/>
-        </w:rPr>
-        <w:t>Suporte de TI</w:t>
-      </w:r>
-    </w:p>
-    <w:p>
-      <w:pPr>
-        <w:rPr>
-          <w:b/>
-        </w:rPr>
+        <w:rPr/>
+      </w:pPr>
+      <w:r>
+        <w:rPr>
+          <w:b/>
+        </w:rPr>
+        <w:t xml:space="preserve">Objetivo: </w:t>
+      </w:r>
+      <w:r>
+        <w:rPr>
+          <w:b/>
+        </w:rPr>
+        <w:t>Desenvolvedor</w:t>
+      </w:r>
+    </w:p>
+    <w:p>
+      <w:pPr>
+        <w:pStyle w:val="Normal"/>
+        <w:rPr/>
       </w:pPr>
       <w:r>
         <w:rPr>
@@ -115,148 +131,80 @@
       </w:r>
     </w:p>
     <w:p>
-      <w:r>
-        <w:rPr>
-          <w:b/>
-        </w:rPr>
-        <w:t xml:space="preserve"> </w:t>
-      </w:r>
-      <w:r>
-        <w:t>Em início de carreira, busc</w:t>
-      </w:r>
-      <w:r>
-        <w:t>ando</w:t>
-      </w:r>
-      <w:r>
-        <w:t xml:space="preserve"> conhecimento e experiências. </w:t>
-      </w:r>
-      <w:r>
-        <w:t>Possuo c</w:t>
-      </w:r>
-      <w:r>
-        <w:t xml:space="preserve">onhecimento </w:t>
-      </w:r>
-      <w:r>
-        <w:t>em Windows e Excel</w:t>
-      </w:r>
-      <w:r>
-        <w:t xml:space="preserve">, instalação de programas, </w:t>
-      </w:r>
-      <w:r>
-        <w:t>b</w:t>
-      </w:r>
-      <w:r>
-        <w:t xml:space="preserve">ackup, instalação de sistemas, configurações </w:t>
-      </w:r>
-      <w:r>
-        <w:t xml:space="preserve">e manutenção </w:t>
-      </w:r>
-      <w:r>
-        <w:t>de computador</w:t>
-      </w:r>
-      <w:r>
-        <w:t xml:space="preserve">es, noções básicas de Active </w:t>
-      </w:r>
-      <w:proofErr w:type="spellStart"/>
-      <w:r>
-        <w:t>Directory</w:t>
-      </w:r>
-      <w:proofErr w:type="spellEnd"/>
-      <w:r>
-        <w:t xml:space="preserve"> e Windows server. </w:t>
-      </w:r>
-      <w:r>
-        <w:t xml:space="preserve">E coloco-me a disposição para uma entrevista pessoal. </w:t>
-      </w:r>
-    </w:p>
-    <w:p>
-      <w:pPr>
-        <w:rPr>
-          <w:b/>
-        </w:rPr>
-      </w:pPr>
-      <w:r>
-        <w:rPr>
-          <w:b/>
-        </w:rPr>
-        <w:t>Experiências:</w:t>
-      </w:r>
-      <w:r>
-        <w:rPr>
-          <w:b/>
-        </w:rPr>
-        <w:t xml:space="preserve"> </w:t>
-      </w:r>
-    </w:p>
-    <w:p>
-      <w:r>
-        <w:t>Beltis TI Solutions –</w:t>
-      </w:r>
-      <w:r>
-        <w:t xml:space="preserve"> Freelancer.</w:t>
-      </w:r>
-      <w:r>
-        <w:t xml:space="preserve"> </w:t>
-      </w:r>
-      <w:r>
-        <w:t xml:space="preserve">Projeto Igreja Universal do Reino de Deus, </w:t>
-      </w:r>
-      <w:r>
-        <w:t>01/2016 – 04/2016</w:t>
-      </w:r>
-      <w:r>
-        <w:t xml:space="preserve"> – Instalação e troca de 480 Máquinas, efetuando instalação de programas e recuperação de backup.</w:t>
-      </w:r>
-    </w:p>
-    <w:p>
-      <w:r>
-        <w:t>Beltis TI Solutions –</w:t>
-      </w:r>
-      <w:r>
-        <w:t xml:space="preserve"> Analista </w:t>
-      </w:r>
-      <w:r>
-        <w:t>júnior</w:t>
-      </w:r>
-      <w:r>
-        <w:t xml:space="preserve">, 05/2016 – </w:t>
-      </w:r>
-      <w:r>
-        <w:t>0</w:t>
-      </w:r>
-      <w:r>
-        <w:t>8</w:t>
-      </w:r>
-      <w:r>
-        <w:t>/2019</w:t>
-      </w:r>
-      <w:r>
-        <w:t>. Atuando no suporte em service desk, como analista fieldservice, analista de service desk e outsourcing. Sendo alocado em clientes, atuando no atendimento remoto aos clientes e em atendimentos presenciais corretivos e</w:t>
+      <w:pPr>
+        <w:pStyle w:val="Normal"/>
+        <w:rPr/>
+      </w:pPr>
+      <w:r>
+        <w:rPr/>
+        <w:t xml:space="preserve">Ainda em início de carreia, busco por conhecimento e experiência. Durante o curso de Comunicação visual tive meu primeiro contato com o desenvolvimento Front-end, trabalhando com sites estáticos utilizando html e css, aonde percebi minha paixão pela área de desenvolvimento. Após aprofundar um pouco mais o conhecimento em HTML5 e CSS3, estudei também desenvolvimento em PHP e iniciei o estudo de banco de dados MySQL. Tenho base em HTML, CSS, PHP, MySQL e python. Além de atualmente atuar como analista de suporte, tendo também bases em Microsoft Office, Microsoft Windows e manutenção de computadores. Coloco-me a disposição para uma entrevista pessoal. </w:t>
+      </w:r>
+    </w:p>
+    <w:p>
+      <w:pPr>
+        <w:pStyle w:val="Normal"/>
+        <w:rPr>
+          <w:b/>
+          <w:b/>
+        </w:rPr>
+      </w:pPr>
+      <w:r>
+        <w:rPr>
+          <w:b/>
+        </w:rPr>
+        <w:t xml:space="preserve">Experiências: </w:t>
+      </w:r>
+    </w:p>
+    <w:p>
+      <w:pPr>
+        <w:pStyle w:val="Normal"/>
+        <w:rPr/>
+      </w:pPr>
+      <w:r>
+        <w:rPr/>
+        <w:t>Beltis TI Solutions – Freelancer. Projeto Igreja Universal do Reino de Deus, 01/2016 – 04/2016 – Instalação e troca de 480 Máquinas, efetuando instalação de programas e recuperação de backup.</w:t>
+      </w:r>
+    </w:p>
+    <w:p>
+      <w:pPr>
+        <w:pStyle w:val="Normal"/>
+        <w:rPr/>
+      </w:pPr>
+      <w:r>
+        <w:rPr/>
+        <w:t>Beltis TI Solutions – Analista júnior, 05/2016 – 08/2019. Atuando no suporte em service desk, como analista fieldservice, analista de service desk e outsourcing. Sendo alocado em clientes, atuando no atendimento remoto aos clientes e em atendimentos presenciais corretivos e</w:t>
       </w:r>
       <w:bookmarkStart w:id="0" w:name="_GoBack"/>
       <w:bookmarkEnd w:id="0"/>
       <w:r>
-        <w:t xml:space="preserve"> preventivos, sendo também responsável pelo gerenciamento de Ordens de serviço e elaboração de relatórios</w:t>
-      </w:r>
-      <w:r>
-        <w:t>, auxiliando no controle da agenda técnica</w:t>
-      </w:r>
-      <w:r>
-        <w:t>, acompanhamento e monitoração de servidores, responsável pelos atendimentos bilíngues</w:t>
-      </w:r>
-      <w:r>
-        <w:t>.</w:t>
-      </w:r>
-    </w:p>
-    <w:p>
-      <w:r>
-        <w:t xml:space="preserve">Akta Motors – Analista de TI, 09/2019 – Atualmente. Atuando como responsável de TI, auxiliando os usuários no dia-a-dia, entendendo e conciliando a comunicação junto ao suporte do sistema NBS para correção de falhas e erros internos, </w:t>
-      </w:r>
-    </w:p>
-    <w:p/>
-    <w:p>
-      <w:pPr>
-        <w:rPr>
+        <w:rPr/>
+        <w:t xml:space="preserve"> preventivos, sendo também responsável pelo gerenciamento de Ordens de serviço e elaboração de relatórios, auxiliando no controle da agenda técnica, acompanhamento e monitoração de servidores, responsável pelos atendimentos bilíngues.</w:t>
+      </w:r>
+    </w:p>
+    <w:p>
+      <w:pPr>
+        <w:pStyle w:val="Normal"/>
+        <w:rPr/>
+      </w:pPr>
+      <w:r>
+        <w:rPr/>
+        <w:t>Akta Motors – Analista de TI, 09/2019 – Atualmente. Atuando como responsável de TI, auxiliando os usuários no dia-a-dia, entendendo e conciliando a comunicação junto ao suporte  do sistema NBS para correção de falhas e erros internos e junto ao datacenter, atuando em erros de conexão aos servidores e banco de dados, sendo responsável pelo controle e gerenciamento de usuários e recursos, monitorando rede e sistemas.</w:t>
+      </w:r>
+    </w:p>
+    <w:p>
+      <w:pPr>
+        <w:pStyle w:val="Normal"/>
+        <w:rPr/>
+      </w:pPr>
+      <w:r>
+        <w:rPr/>
+      </w:r>
+    </w:p>
+    <w:p>
+      <w:pPr>
+        <w:pStyle w:val="Normal"/>
+        <w:rPr>
+          <w:b/>
           <w:b/>
         </w:rPr>
       </w:pPr>
@@ -268,96 +216,129 @@
       </w:r>
     </w:p>
     <w:p>
-      <w:r>
-        <w:rPr>
-          <w:b/>
-        </w:rPr>
+      <w:pPr>
+        <w:pStyle w:val="Normal"/>
+        <w:rPr/>
+      </w:pPr>
+      <w:r>
+        <w:rPr/>
         <w:t xml:space="preserve"> </w:t>
       </w:r>
       <w:r>
-        <w:t>Ensino Técnico de Comunicação Visual</w:t>
-      </w:r>
-      <w:r>
-        <w:t xml:space="preserve"> – </w:t>
-      </w:r>
-      <w:proofErr w:type="spellStart"/>
-      <w:r>
-        <w:t>Etec</w:t>
-      </w:r>
-      <w:proofErr w:type="spellEnd"/>
-      <w:r>
+        <w:rPr/>
+        <w:t>Ensino médio Completo - ETEC Parque Belém (02/2013 – 12/2015)</w:t>
+      </w:r>
+    </w:p>
+    <w:p>
+      <w:pPr>
+        <w:pStyle w:val="Normal"/>
+        <w:rPr/>
+      </w:pPr>
+      <w:r>
+        <w:rPr/>
         <w:t xml:space="preserve"> </w:t>
       </w:r>
-      <w:proofErr w:type="spellStart"/>
-      <w:r>
-        <w:t>Tiquatira</w:t>
-      </w:r>
-      <w:proofErr w:type="spellEnd"/>
-      <w:r>
-        <w:t xml:space="preserve"> – </w:t>
-      </w:r>
-      <w:r>
-        <w:t>Completo</w:t>
-      </w:r>
-      <w:r>
-        <w:t xml:space="preserve">, </w:t>
-      </w:r>
-      <w:r>
-        <w:t>dezembro 2017</w:t>
-      </w:r>
-      <w:r>
-        <w:t>.</w:t>
-      </w:r>
-    </w:p>
-    <w:p>
-      <w:r>
-        <w:t xml:space="preserve"> Ensino Médio </w:t>
-      </w:r>
-      <w:r>
-        <w:t>-</w:t>
-      </w:r>
-      <w:proofErr w:type="spellStart"/>
-      <w:r>
-        <w:t>Etec</w:t>
-      </w:r>
-      <w:proofErr w:type="spellEnd"/>
-      <w:r>
-        <w:t xml:space="preserve"> Parque Belém</w:t>
-      </w:r>
-      <w:r>
-        <w:t>– Completo</w:t>
-      </w:r>
-      <w:r>
-        <w:t xml:space="preserve"> 2015.</w:t>
-      </w:r>
-    </w:p>
-    <w:p>
-      <w:pPr>
-        <w:rPr>
-          <w:b/>
-        </w:rPr>
-      </w:pPr>
-      <w:r>
-        <w:rPr>
-          <w:b/>
-        </w:rPr>
-        <w:t xml:space="preserve"> Idiomas:</w:t>
-      </w:r>
-    </w:p>
-    <w:p>
-      <w:r>
-        <w:t xml:space="preserve">Inglês: </w:t>
-      </w:r>
-      <w:r>
-        <w:t>intermediário</w:t>
-      </w:r>
-      <w:r>
-        <w:t xml:space="preserve">. </w:t>
-      </w:r>
-    </w:p>
-    <w:p>
-      <w:pPr>
-        <w:rPr>
+      <w:r>
+        <w:rPr/>
+        <w:t>Ensino técnico em Comunicação Visual - ETEC Tiquatira (02/2016 - 12/2017)</w:t>
+      </w:r>
+    </w:p>
+    <w:p>
+      <w:pPr>
+        <w:pStyle w:val="Normal"/>
+        <w:rPr/>
+      </w:pPr>
+      <w:r>
+        <w:rPr/>
+        <w:t xml:space="preserve">Ensino superior – </w:t>
+      </w:r>
+      <w:r>
+        <w:rPr/>
+        <w:t>Tecnólogo em Análise e desenvolvimento de Sistemas</w:t>
+      </w:r>
+      <w:r>
+        <w:rPr/>
+        <w:t xml:space="preserve"> - Uninove (02/2019 - </w:t>
+      </w:r>
+      <w:r>
+        <w:rPr/>
+        <w:t>cursando</w:t>
+      </w:r>
+      <w:r>
+        <w:rPr/>
+        <w:t>)</w:t>
+      </w:r>
+    </w:p>
+    <w:p>
+      <w:pPr>
+        <w:pStyle w:val="Normal"/>
+        <w:rPr>
+          <w:b/>
+          <w:b/>
+        </w:rPr>
+      </w:pPr>
+      <w:r>
+        <w:rPr/>
+      </w:r>
+    </w:p>
+    <w:p>
+      <w:pPr>
+        <w:pStyle w:val="Normal"/>
+        <w:rPr>
+          <w:b/>
+          <w:b/>
+        </w:rPr>
+      </w:pPr>
+      <w:r>
+        <w:rPr>
+          <w:b/>
+        </w:rPr>
+        <w:t xml:space="preserve"> </w:t>
+      </w:r>
+      <w:r>
+        <w:rPr>
+          <w:b/>
+        </w:rPr>
+        <w:t>Idiomas:</w:t>
+      </w:r>
+    </w:p>
+    <w:p>
+      <w:pPr>
+        <w:pStyle w:val="Normal"/>
+        <w:rPr/>
+      </w:pPr>
+      <w:r>
+        <w:rPr/>
+        <w:t>Inglês: intermediário;</w:t>
+      </w:r>
+    </w:p>
+    <w:p>
+      <w:pPr>
+        <w:pStyle w:val="Normal"/>
+        <w:rPr/>
+      </w:pPr>
+      <w:r>
+        <w:rPr/>
+        <w:t>Espanhol: Básico.</w:t>
+      </w:r>
+    </w:p>
+    <w:p>
+      <w:pPr>
+        <w:pStyle w:val="Normal"/>
+        <w:rPr>
+          <w:b/>
+          <w:b/>
+        </w:rPr>
+      </w:pPr>
+      <w:r>
+        <w:rPr/>
+      </w:r>
+    </w:p>
+    <w:p>
+      <w:pPr>
+        <w:pStyle w:val="Normal"/>
+        <w:rPr>
+          <w:b/>
           <w:b/>
         </w:rPr>
       </w:pPr>
@@ -369,54 +350,172 @@
       </w:r>
     </w:p>
     <w:p>
-      <w:proofErr w:type="spellStart"/>
-      <w:r>
-        <w:t>Wizard</w:t>
-      </w:r>
-      <w:proofErr w:type="spellEnd"/>
-      <w:r>
-        <w:t xml:space="preserve"> Escola de Idiomas, 2013-2014</w:t>
-      </w:r>
-    </w:p>
-    <w:p/>
+      <w:pPr>
+        <w:pStyle w:val="Normal"/>
+        <w:rPr/>
+      </w:pPr>
+      <w:r>
+        <w:rPr/>
+        <w:t xml:space="preserve">Wizard Escola de Idiomas </w:t>
+      </w:r>
+      <w:r>
+        <w:rPr/>
+        <w:t>(</w:t>
+      </w:r>
+      <w:r>
+        <w:rPr/>
+        <w:t>2013-2014</w:t>
+      </w:r>
+      <w:r>
+        <w:rPr/>
+        <w:t>)</w:t>
+      </w:r>
+    </w:p>
+    <w:p>
+      <w:pPr>
+        <w:pStyle w:val="Normal"/>
+        <w:rPr/>
+      </w:pPr>
+      <w:hyperlink r:id="rId3">
+        <w:r>
+          <w:rPr>
+            <w:rStyle w:val="LinkdaInternet"/>
+          </w:rPr>
+          <w:t>Crie Formulários com HTML5</w:t>
+        </w:r>
+      </w:hyperlink>
+    </w:p>
+    <w:p>
+      <w:pPr>
+        <w:pStyle w:val="Normal"/>
+        <w:rPr/>
+      </w:pPr>
+      <w:hyperlink r:id="rId4">
+        <w:r>
+          <w:rPr>
+            <w:rStyle w:val="LinkdaInternet"/>
+          </w:rPr>
+          <w:t>HTML Básico</w:t>
+        </w:r>
+      </w:hyperlink>
+    </w:p>
+    <w:p>
+      <w:pPr>
+        <w:pStyle w:val="Normal"/>
+        <w:rPr/>
+      </w:pPr>
+      <w:hyperlink r:id="rId5">
+        <w:r>
+          <w:rPr>
+            <w:rStyle w:val="LinkdaInternet"/>
+          </w:rPr>
+          <w:t>HMTL na prática</w:t>
+        </w:r>
+      </w:hyperlink>
+    </w:p>
+    <w:p>
+      <w:pPr>
+        <w:pStyle w:val="Normal"/>
+        <w:rPr/>
+      </w:pPr>
+      <w:hyperlink r:id="rId6">
+        <w:r>
+          <w:rPr>
+            <w:rStyle w:val="LinkdaInternet"/>
+          </w:rPr>
+          <w:t>O que é CSS</w:t>
+        </w:r>
+      </w:hyperlink>
+    </w:p>
+    <w:p>
+      <w:pPr>
+        <w:pStyle w:val="Normal"/>
+        <w:rPr/>
+      </w:pPr>
+      <w:hyperlink r:id="rId7">
+        <w:r>
+          <w:rPr>
+            <w:rStyle w:val="LinkdaInternet"/>
+          </w:rPr>
+          <w:t>O que é HMTL</w:t>
+        </w:r>
+      </w:hyperlink>
+    </w:p>
+    <w:p>
+      <w:pPr>
+        <w:pStyle w:val="Normal"/>
+        <w:rPr/>
+      </w:pPr>
+      <w:hyperlink r:id="rId8">
+        <w:r>
+          <w:rPr>
+            <w:rStyle w:val="LinkdaInternet"/>
+          </w:rPr>
+          <w:t>Curso de SQL</w:t>
+        </w:r>
+      </w:hyperlink>
+    </w:p>
+    <w:p>
+      <w:pPr>
+        <w:pStyle w:val="Normal"/>
+        <w:rPr/>
+      </w:pPr>
+      <w:r>
+        <w:rPr/>
+      </w:r>
+    </w:p>
+    <w:p>
+      <w:pPr>
+        <w:pStyle w:val="Normal"/>
+        <w:widowControl/>
+        <w:bidi w:val="0"/>
+        <w:spacing w:lineRule="auto" w:line="259" w:before="0" w:after="160"/>
+        <w:jc w:val="left"/>
+        <w:rPr/>
+      </w:pPr>
+      <w:r>
+        <w:rPr/>
+      </w:r>
+    </w:p>
     <w:sectPr>
+      <w:type w:val="nextPage"/>
       <w:pgSz w:w="11906" w:h="16838"/>
-      <w:pgMar w:top="1417" w:right="1701" w:bottom="1417" w:left="1701" w:header="708" w:footer="708" w:gutter="0"/>
-      <w:cols w:space="708"/>
-      <w:docGrid w:linePitch="360"/>
+      <w:pgMar w:left="1701" w:right="1701" w:header="0" w:top="1417" w:footer="0" w:bottom="1417" w:gutter="0"/>
+      <w:pgNumType w:fmt="decimal"/>
+      <w:formProt w:val="false"/>
+      <w:textDirection w:val="lrTb"/>
+      <w:docGrid w:type="default" w:linePitch="360" w:charSpace="4096"/>
     </w:sectPr>
   </w:body>
 </w:document>
 </file>
 
 <file path=word/styles.xml><?xml version="1.0" encoding="utf-8"?>
-<w:styles xmlns:mc="http://schemas.openxmlformats.org/markup-compatibility/2006" xmlns:r="http://schemas.openxmlformats.org/officeDocument/2006/relationships" xmlns:w="http://schemas.openxmlformats.org/wordprocessingml/2006/main" xmlns:w14="http://schemas.microsoft.com/office/word/2010/wordml" xmlns:w15="http://schemas.microsoft.com/office/word/2012/wordml" mc:Ignorable="w14 w15">
+<w:styles xmlns:w="http://schemas.openxmlformats.org/wordprocessingml/2006/main" xmlns:w14="http://schemas.microsoft.com/office/word/2010/wordml" xmlns:mc="http://schemas.openxmlformats.org/markup-compatibility/2006" mc:Ignorable="w14">
   <w:docDefaults>
     <w:rPrDefault>
       <w:rPr>
-        <w:rFonts w:asciiTheme="minorHAnsi" w:eastAsiaTheme="minorHAnsi" w:hAnsiTheme="minorHAnsi" w:cstheme="minorBidi"/>
+        <w:rFonts w:ascii="Calibri" w:hAnsi="Calibri" w:eastAsia="Calibri" w:cs="" w:asciiTheme="minorHAnsi" w:cstheme="minorBidi" w:eastAsiaTheme="minorHAnsi" w:hAnsiTheme="minorHAnsi"/>
         <w:sz w:val="22"/>
         <w:szCs w:val="22"/>
         <w:lang w:val="pt-BR" w:eastAsia="en-US" w:bidi="ar-SA"/>
       </w:rPr>
     </w:rPrDefault>
     <w:pPrDefault>
-      <w:pPr>
-        <w:spacing w:after="160" w:line="259" w:lineRule="auto"/>
-      </w:pPr>
+      <w:pPr/>
     </w:pPrDefault>
   </w:docDefaults>
   <w:latentStyles w:defLockedState="0" w:defUIPriority="99" w:defSemiHidden="0" w:defUnhideWhenUsed="0" w:defQFormat="0" w:count="371">
     <w:lsdException w:name="Normal" w:uiPriority="0" w:qFormat="1"/>
     <w:lsdException w:name="heading 1" w:uiPriority="9" w:qFormat="1"/>
-    <w:lsdException w:name="heading 2" w:semiHidden="1" w:uiPriority="9" w:unhideWhenUsed="1" w:qFormat="1"/>
-    <w:lsdException w:name="heading 3" w:semiHidden="1" w:uiPriority="9" w:unhideWhenUsed="1" w:qFormat="1"/>
-    <w:lsdException w:name="heading 4" w:semiHidden="1" w:uiPriority="9" w:unhideWhenUsed="1" w:qFormat="1"/>
-    <w:lsdException w:name="heading 5" w:semiHidden="1" w:uiPriority="9" w:unhideWhenUsed="1" w:qFormat="1"/>
-    <w:lsdException w:name="heading 6" w:semiHidden="1" w:uiPriority="9" w:unhideWhenUsed="1" w:qFormat="1"/>
-    <w:lsdException w:name="heading 7" w:semiHidden="1" w:uiPriority="9" w:unhideWhenUsed="1" w:qFormat="1"/>
-    <w:lsdException w:name="heading 8" w:semiHidden="1" w:uiPriority="9" w:unhideWhenUsed="1" w:qFormat="1"/>
-    <w:lsdException w:name="heading 9" w:semiHidden="1" w:uiPriority="9" w:unhideWhenUsed="1" w:qFormat="1"/>
+    <w:lsdException w:name="heading 2" w:uiPriority="9" w:semiHidden="1" w:unhideWhenUsed="1" w:qFormat="1"/>
+    <w:lsdException w:name="heading 3" w:uiPriority="9" w:semiHidden="1" w:unhideWhenUsed="1" w:qFormat="1"/>
+    <w:lsdException w:name="heading 4" w:uiPriority="9" w:semiHidden="1" w:unhideWhenUsed="1" w:qFormat="1"/>
+    <w:lsdException w:name="heading 5" w:uiPriority="9" w:semiHidden="1" w:unhideWhenUsed="1" w:qFormat="1"/>
+    <w:lsdException w:name="heading 6" w:uiPriority="9" w:semiHidden="1" w:unhideWhenUsed="1" w:qFormat="1"/>
+    <w:lsdException w:name="heading 7" w:uiPriority="9" w:semiHidden="1" w:unhideWhenUsed="1" w:qFormat="1"/>
+    <w:lsdException w:name="heading 8" w:uiPriority="9" w:semiHidden="1" w:unhideWhenUsed="1" w:qFormat="1"/>
+    <w:lsdException w:name="heading 9" w:uiPriority="9" w:semiHidden="1" w:unhideWhenUsed="1" w:qFormat="1"/>
     <w:lsdException w:name="index 1" w:semiHidden="1" w:unhideWhenUsed="1"/>
     <w:lsdException w:name="index 2" w:semiHidden="1" w:unhideWhenUsed="1"/>
     <w:lsdException w:name="index 3" w:semiHidden="1" w:unhideWhenUsed="1"/>
@@ -426,22 +525,22 @@
     <w:lsdException w:name="index 7" w:semiHidden="1" w:unhideWhenUsed="1"/>
     <w:lsdException w:name="index 8" w:semiHidden="1" w:unhideWhenUsed="1"/>
     <w:lsdException w:name="index 9" w:semiHidden="1" w:unhideWhenUsed="1"/>
-    <w:lsdException w:name="toc 1" w:semiHidden="1" w:uiPriority="39" w:unhideWhenUsed="1"/>
-    <w:lsdException w:name="toc 2" w:semiHidden="1" w:uiPriority="39" w:unhideWhenUsed="1"/>
-    <w:lsdException w:name="toc 3" w:semiHidden="1" w:uiPriority="39" w:unhideWhenUsed="1"/>
-    <w:lsdException w:name="toc 4" w:semiHidden="1" w:uiPriority="39" w:unhideWhenUsed="1"/>
-    <w:lsdException w:name="toc 5" w:semiHidden="1" w:uiPriority="39" w:unhideWhenUsed="1"/>
-    <w:lsdException w:name="toc 6" w:semiHidden="1" w:uiPriority="39" w:unhideWhenUsed="1"/>
-    <w:lsdException w:name="toc 7" w:semiHidden="1" w:uiPriority="39" w:unhideWhenUsed="1"/>
-    <w:lsdException w:name="toc 8" w:semiHidden="1" w:uiPriority="39" w:unhideWhenUsed="1"/>
-    <w:lsdException w:name="toc 9" w:semiHidden="1" w:uiPriority="39" w:unhideWhenUsed="1"/>
+    <w:lsdException w:name="toc 1" w:uiPriority="39" w:semiHidden="1" w:unhideWhenUsed="1"/>
+    <w:lsdException w:name="toc 2" w:uiPriority="39" w:semiHidden="1" w:unhideWhenUsed="1"/>
+    <w:lsdException w:name="toc 3" w:uiPriority="39" w:semiHidden="1" w:unhideWhenUsed="1"/>
+    <w:lsdException w:name="toc 4" w:uiPriority="39" w:semiHidden="1" w:unhideWhenUsed="1"/>
+    <w:lsdException w:name="toc 5" w:uiPriority="39" w:semiHidden="1" w:unhideWhenUsed="1"/>
+    <w:lsdException w:name="toc 6" w:uiPriority="39" w:semiHidden="1" w:unhideWhenUsed="1"/>
+    <w:lsdException w:name="toc 7" w:uiPriority="39" w:semiHidden="1" w:unhideWhenUsed="1"/>
+    <w:lsdException w:name="toc 8" w:uiPriority="39" w:semiHidden="1" w:unhideWhenUsed="1"/>
+    <w:lsdException w:name="toc 9" w:uiPriority="39" w:semiHidden="1" w:unhideWhenUsed="1"/>
     <w:lsdException w:name="Normal Indent" w:semiHidden="1" w:unhideWhenUsed="1"/>
     <w:lsdException w:name="footnote text" w:semiHidden="1" w:unhideWhenUsed="1"/>
     <w:lsdException w:name="annotation text" w:semiHidden="1" w:unhideWhenUsed="1"/>
     <w:lsdException w:name="header" w:semiHidden="1" w:unhideWhenUsed="1"/>
     <w:lsdException w:name="footer" w:semiHidden="1" w:unhideWhenUsed="1"/>
     <w:lsdException w:name="index heading" w:semiHidden="1" w:unhideWhenUsed="1"/>
-    <w:lsdException w:name="caption" w:semiHidden="1" w:uiPriority="35" w:unhideWhenUsed="1" w:qFormat="1"/>
+    <w:lsdException w:name="caption" w:uiPriority="35" w:semiHidden="1" w:unhideWhenUsed="1" w:qFormat="1"/>
     <w:lsdException w:name="table of figures" w:semiHidden="1" w:unhideWhenUsed="1"/>
     <w:lsdException w:name="envelope address" w:semiHidden="1" w:unhideWhenUsed="1"/>
     <w:lsdException w:name="envelope return" w:semiHidden="1" w:unhideWhenUsed="1"/>
@@ -472,7 +571,7 @@
     <w:lsdException w:name="Title" w:uiPriority="10" w:qFormat="1"/>
     <w:lsdException w:name="Closing" w:semiHidden="1" w:unhideWhenUsed="1"/>
     <w:lsdException w:name="Signature" w:semiHidden="1" w:unhideWhenUsed="1"/>
-    <w:lsdException w:name="Default Paragraph Font" w:semiHidden="1" w:uiPriority="1" w:unhideWhenUsed="1"/>
+    <w:lsdException w:name="Default Paragraph Font" w:uiPriority="1" w:semiHidden="1" w:unhideWhenUsed="1"/>
     <w:lsdException w:name="Body Text" w:semiHidden="1" w:unhideWhenUsed="1"/>
     <w:lsdException w:name="Body Text Indent" w:semiHidden="1" w:unhideWhenUsed="1"/>
     <w:lsdException w:name="List Continue" w:semiHidden="1" w:unhideWhenUsed="1"/>
@@ -672,8 +771,8 @@
     <w:lsdException w:name="Subtle Reference" w:uiPriority="31" w:qFormat="1"/>
     <w:lsdException w:name="Intense Reference" w:uiPriority="32" w:qFormat="1"/>
     <w:lsdException w:name="Book Title" w:uiPriority="33" w:qFormat="1"/>
-    <w:lsdException w:name="Bibliography" w:semiHidden="1" w:uiPriority="37" w:unhideWhenUsed="1"/>
-    <w:lsdException w:name="TOC Heading" w:semiHidden="1" w:uiPriority="39" w:unhideWhenUsed="1" w:qFormat="1"/>
+    <w:lsdException w:name="Bibliography" w:uiPriority="37" w:semiHidden="1" w:unhideWhenUsed="1"/>
+    <w:lsdException w:name="TOC Heading" w:uiPriority="39" w:semiHidden="1" w:unhideWhenUsed="1" w:qFormat="1"/>
     <w:lsdException w:name="Plain Table 1" w:uiPriority="41"/>
     <w:lsdException w:name="Plain Table 2" w:uiPriority="42"/>
     <w:lsdException w:name="Plain Table 3" w:uiPriority="43"/>
@@ -779,15 +878,114 @@
     <w:lsdException w:name="List Table 6 Colorful Accent 6" w:uiPriority="51"/>
     <w:lsdException w:name="List Table 7 Colorful Accent 6" w:uiPriority="52"/>
   </w:latentStyles>
-  <w:style w:type="paragraph" w:default="1" w:styleId="Normal">
+  <w:style w:type="paragraph" w:styleId="Normal" w:default="1">
     <w:name w:val="Normal"/>
     <w:qFormat/>
+    <w:pPr>
+      <w:widowControl/>
+      <w:bidi w:val="0"/>
+      <w:spacing w:lineRule="auto" w:line="259" w:before="0" w:after="160"/>
+      <w:jc w:val="left"/>
+    </w:pPr>
+    <w:rPr>
+      <w:rFonts w:ascii="Calibri" w:hAnsi="Calibri" w:eastAsia="Calibri" w:cs="" w:asciiTheme="minorHAnsi" w:cstheme="minorBidi" w:eastAsiaTheme="minorHAnsi" w:hAnsiTheme="minorHAnsi"/>
+      <w:color w:val="auto"/>
+      <w:kern w:val="0"/>
+      <w:sz w:val="22"/>
+      <w:szCs w:val="22"/>
+      <w:lang w:val="pt-BR" w:eastAsia="en-US" w:bidi="ar-SA"/>
+    </w:rPr>
   </w:style>
-  <w:style w:type="character" w:default="1" w:styleId="Fontepargpadro">
+  <w:style w:type="character" w:styleId="DefaultParagraphFont" w:default="1">
     <w:name w:val="Default Paragraph Font"/>
     <w:uiPriority w:val="1"/>
     <w:semiHidden/>
     <w:unhideWhenUsed/>
+    <w:qFormat/>
+    <w:rPr/>
+  </w:style>
+  <w:style w:type="character" w:styleId="LinkdaInternet">
+    <w:name w:val="Link da Internet"/>
+    <w:basedOn w:val="DefaultParagraphFont"/>
+    <w:uiPriority w:val="99"/>
+    <w:unhideWhenUsed/>
+    <w:rsid w:val="00645fcb"/>
+    <w:rPr>
+      <w:color w:val="0563C1" w:themeColor="hyperlink"/>
+      <w:u w:val="single"/>
+    </w:rPr>
+  </w:style>
+  <w:style w:type="character" w:styleId="ListLabel1">
+    <w:name w:val="ListLabel 1"/>
+    <w:qFormat/>
+    <w:rPr>
+      <w:u w:val="none"/>
+    </w:rPr>
+  </w:style>
+  <w:style w:type="paragraph" w:styleId="Ttulo">
+    <w:name w:val="Título"/>
+    <w:basedOn w:val="Normal"/>
+    <w:next w:val="Corpodetexto"/>
+    <w:qFormat/>
+    <w:pPr>
+      <w:keepNext w:val="true"/>
+      <w:spacing w:before="240" w:after="120"/>
+    </w:pPr>
+    <w:rPr>
+      <w:rFonts w:ascii="Liberation Sans" w:hAnsi="Liberation Sans" w:eastAsia="Noto Sans CJK SC" w:cs="Lohit Devanagari"/>
+      <w:sz w:val="28"/>
+      <w:szCs w:val="28"/>
+    </w:rPr>
+  </w:style>
+  <w:style w:type="paragraph" w:styleId="Corpodetexto">
+    <w:name w:val="Body Text"/>
+    <w:basedOn w:val="Normal"/>
+    <w:pPr>
+      <w:spacing w:lineRule="auto" w:line="276" w:before="0" w:after="140"/>
+    </w:pPr>
+    <w:rPr/>
+  </w:style>
+  <w:style w:type="paragraph" w:styleId="Lista">
+    <w:name w:val="List"/>
+    <w:basedOn w:val="Corpodetexto"/>
+    <w:pPr/>
+    <w:rPr>
+      <w:rFonts w:cs="Lohit Devanagari"/>
+    </w:rPr>
+  </w:style>
+  <w:style w:type="paragraph" w:styleId="Legenda">
+    <w:name w:val="Caption"/>
+    <w:basedOn w:val="Normal"/>
+    <w:qFormat/>
+    <w:pPr>
+      <w:suppressLineNumbers/>
+      <w:spacing w:before="120" w:after="120"/>
+    </w:pPr>
+    <w:rPr>
+      <w:rFonts w:cs="Lohit Devanagari"/>
+      <w:i/>
+      <w:iCs/>
+      <w:sz w:val="24"/>
+      <w:szCs w:val="24"/>
+    </w:rPr>
+  </w:style>
+  <w:style w:type="paragraph" w:styleId="Ndice">
+    <w:name w:val="Índice"/>
+    <w:basedOn w:val="Normal"/>
+    <w:qFormat/>
+    <w:pPr>
+      <w:suppressLineNumbers/>
+    </w:pPr>
+    <w:rPr>
+      <w:rFonts w:cs="Lohit Devanagari"/>
+    </w:rPr>
+  </w:style>
+  <w:style w:type="numbering" w:styleId="NoList" w:default="1">
+    <w:name w:val="No List"/>
+    <w:uiPriority w:val="99"/>
+    <w:semiHidden/>
+    <w:unhideWhenUsed/>
+    <w:qFormat/>
   </w:style>
   <w:style w:type="table" w:default="1" w:styleId="Tabelanormal">
     <w:name w:val="Normal Table"/>
@@ -803,23 +1001,6 @@
         <w:right w:w="108" w:type="dxa"/>
       </w:tblCellMar>
     </w:tblPr>
-  </w:style>
-  <w:style w:type="numbering" w:default="1" w:styleId="Semlista">
-    <w:name w:val="No List"/>
-    <w:uiPriority w:val="99"/>
-    <w:semiHidden/>
-    <w:unhideWhenUsed/>
-  </w:style>
-  <w:style w:type="character" w:styleId="Hyperlink">
-    <w:name w:val="Hyperlink"/>
-    <w:basedOn w:val="Fontepargpadro"/>
-    <w:uiPriority w:val="99"/>
-    <w:unhideWhenUsed/>
-    <w:rsid w:val="00645FCB"/>
-    <w:rPr>
-      <w:color w:val="0563C1" w:themeColor="hyperlink"/>
-      <w:u w:val="single"/>
-    </w:rPr>
   </w:style>
 </w:styles>
 </file>

--- a/files/Rodrigo Curriculo.docx
+++ b/files/Rodrigo Curriculo.docx
@@ -109,13 +109,7 @@
         <w:rPr>
           <w:b/>
         </w:rPr>
-        <w:t xml:space="preserve">Objetivo: </w:t>
-      </w:r>
-      <w:r>
-        <w:rPr>
-          <w:b/>
-        </w:rPr>
-        <w:t>Desenvolvedor</w:t>
+        <w:t>Objetivo: Desenvolvedor</w:t>
       </w:r>
     </w:p>
     <w:p>
@@ -137,7 +131,71 @@
       </w:pPr>
       <w:r>
         <w:rPr/>
-        <w:t xml:space="preserve">Ainda em início de carreia, busco por conhecimento e experiência. Durante o curso de Comunicação visual tive meu primeiro contato com o desenvolvimento Front-end, trabalhando com sites estáticos utilizando html e css, aonde percebi minha paixão pela área de desenvolvimento. Após aprofundar um pouco mais o conhecimento em HTML5 e CSS3, estudei também desenvolvimento em PHP e iniciei o estudo de banco de dados MySQL. Tenho base em HTML, CSS, PHP, MySQL e python. Além de atualmente atuar como analista de suporte, tendo também bases em Microsoft Office, Microsoft Windows e manutenção de computadores. Coloco-me a disposição para uma entrevista pessoal. </w:t>
+        <w:t xml:space="preserve">Buscando </w:t>
+      </w:r>
+      <w:r>
+        <w:rPr/>
+        <w:t xml:space="preserve">por </w:t>
+      </w:r>
+      <w:r>
+        <w:rPr/>
+        <w:t>novos desafios na área de desenvolvimento e programação</w:t>
+      </w:r>
+      <w:r>
+        <w:rPr/>
+        <w:t xml:space="preserve">. Durante o curso de Comunicação visual, percebi minha paixão pela área de desenvolvimento </w:t>
+      </w:r>
+      <w:r>
+        <w:rPr/>
+        <w:t>ao ter</w:t>
+      </w:r>
+      <w:r>
+        <w:rPr/>
+        <w:t xml:space="preserve"> meu primeiro contato com o desenvolvimento Front-end, trabalhando com sites estáticos utilizando </w:t>
+      </w:r>
+      <w:r>
+        <w:rPr/>
+        <w:t>HTML5</w:t>
+      </w:r>
+      <w:r>
+        <w:rPr/>
+        <w:t xml:space="preserve"> e </w:t>
+      </w:r>
+      <w:r>
+        <w:rPr/>
+        <w:t>CSS3 e sites dinâmicos, desenvolvidos usando PHP e MySQL, e desenvolvimento em Python.</w:t>
+      </w:r>
+    </w:p>
+    <w:p>
+      <w:pPr>
+        <w:pStyle w:val="Normal"/>
+        <w:rPr/>
+      </w:pPr>
+      <w:r>
+        <w:rPr/>
+        <w:t>Com conhecimento intermediário em Linux e Windows, conhecimentos básicos JavaScript, C# e Shell.</w:t>
+      </w:r>
+    </w:p>
+    <w:p>
+      <w:pPr>
+        <w:pStyle w:val="Normal"/>
+        <w:rPr/>
+      </w:pPr>
+      <w:r>
+        <w:rPr/>
+        <w:t xml:space="preserve"> </w:t>
+      </w:r>
+      <w:r>
+        <w:rPr/>
+        <w:t xml:space="preserve">Coloco-me a disposição para uma entrevista pessoal </w:t>
+      </w:r>
+      <w:r>
+        <w:rPr/>
+        <w:t>para esclarecer melhor minhas experiências e conhecimentos</w:t>
+      </w:r>
+      <w:r>
+        <w:rPr/>
+        <w:t xml:space="preserve">. </w:t>
       </w:r>
     </w:p>
     <w:p>
@@ -162,17 +220,65 @@
       </w:pPr>
       <w:r>
         <w:rPr/>
-        <w:t>Beltis TI Solutions – Freelancer. Projeto Igreja Universal do Reino de Deus, 01/2016 – 04/2016 – Instalação e troca de 480 Máquinas, efetuando instalação de programas e recuperação de backup.</w:t>
-      </w:r>
-    </w:p>
-    <w:p>
-      <w:pPr>
-        <w:pStyle w:val="Normal"/>
-        <w:rPr/>
-      </w:pPr>
-      <w:r>
-        <w:rPr/>
-        <w:t>Beltis TI Solutions – Analista júnior, 05/2016 – 08/2019. Atuando no suporte em service desk, como analista fieldservice, analista de service desk e outsourcing. Sendo alocado em clientes, atuando no atendimento remoto aos clientes e em atendimentos presenciais corretivos e</w:t>
+        <w:t>Akta Motors – Analista de TI, 09/2019 – Atual.</w:t>
+      </w:r>
+    </w:p>
+    <w:p>
+      <w:pPr>
+        <w:pStyle w:val="Normal"/>
+        <w:rPr/>
+      </w:pPr>
+      <w:r>
+        <w:rPr/>
+        <w:t xml:space="preserve"> </w:t>
+      </w:r>
+      <w:r>
+        <w:rPr/>
+        <w:t xml:space="preserve">Atuando como responsável de TI, auxiliando os usuários no dia-a-dia, entendendo e conciliando a comunicação junto ao suporte  do sistema NBS para correção de falhas e erros internos e junto ao datacenter, atuando em erros de conexão aos servidores e banco de dados, sendo responsável pelo controle e gerenciamento de usuários e recursos, monitorando rede e sistemas </w:t>
+      </w:r>
+      <w:r>
+        <w:rPr/>
+        <w:t>da matriz e filiais</w:t>
+      </w:r>
+      <w:r>
+        <w:rPr/>
+        <w:t>.</w:t>
+      </w:r>
+    </w:p>
+    <w:p>
+      <w:pPr>
+        <w:pStyle w:val="Normal"/>
+        <w:rPr/>
+      </w:pPr>
+      <w:r>
+        <w:rPr/>
+        <w:t>Beltis TI Solutions – Analista júnior, 0</w:t>
+      </w:r>
+      <w:r>
+        <w:rPr/>
+        <w:t>1</w:t>
+      </w:r>
+      <w:r>
+        <w:rPr/>
+        <w:t xml:space="preserve">/2016 – 08/2019. </w:t>
+      </w:r>
+    </w:p>
+    <w:p>
+      <w:pPr>
+        <w:pStyle w:val="Normal"/>
+        <w:rPr/>
+      </w:pPr>
+      <w:r>
+        <w:rPr/>
+        <w:t xml:space="preserve">Atuando no suporte em service desk, como analista fieldservice, analista de service desk e outsourcing, </w:t>
+      </w:r>
+      <w:r>
+        <w:rPr/>
+        <w:t>s</w:t>
+      </w:r>
+      <w:r>
+        <w:rPr/>
+        <w:t>endo alocado em clientes, atuando no atendimento remoto aos clientes e em atendimentos presenciais corretivos e</w:t>
       </w:r>
       <w:bookmarkStart w:id="0" w:name="_GoBack"/>
       <w:bookmarkEnd w:id="0"/>
@@ -188,7 +294,51 @@
       </w:pPr>
       <w:r>
         <w:rPr/>
-        <w:t>Akta Motors – Analista de TI, 09/2019 – Atualmente. Atuando como responsável de TI, auxiliando os usuários no dia-a-dia, entendendo e conciliando a comunicação junto ao suporte  do sistema NBS para correção de falhas e erros internos e junto ao datacenter, atuando em erros de conexão aos servidores e banco de dados, sendo responsável pelo controle e gerenciamento de usuários e recursos, monitorando rede e sistemas.</w:t>
+      </w:r>
+    </w:p>
+    <w:p>
+      <w:pPr>
+        <w:pStyle w:val="Normal"/>
+        <w:rPr/>
+      </w:pPr>
+      <w:r>
+        <w:rPr/>
+      </w:r>
+    </w:p>
+    <w:p>
+      <w:pPr>
+        <w:pStyle w:val="Normal"/>
+        <w:rPr/>
+      </w:pPr>
+      <w:r>
+        <w:rPr/>
+      </w:r>
+    </w:p>
+    <w:p>
+      <w:pPr>
+        <w:pStyle w:val="Normal"/>
+        <w:rPr/>
+      </w:pPr>
+      <w:r>
+        <w:rPr/>
+      </w:r>
+    </w:p>
+    <w:p>
+      <w:pPr>
+        <w:pStyle w:val="Normal"/>
+        <w:rPr/>
+      </w:pPr>
+      <w:r>
+        <w:rPr/>
+      </w:r>
+    </w:p>
+    <w:p>
+      <w:pPr>
+        <w:pStyle w:val="Normal"/>
+        <w:rPr/>
+      </w:pPr>
+      <w:r>
+        <w:rPr/>
       </w:r>
     </w:p>
     <w:p>
@@ -222,80 +372,62 @@
       </w:pPr>
       <w:r>
         <w:rPr/>
+        <w:t>Ensino superior – Tecnólogo em Análise e desenvolvimento de Sistemas - Uninove (02/2019 - cursando)</w:t>
+      </w:r>
+    </w:p>
+    <w:p>
+      <w:pPr>
+        <w:pStyle w:val="Normal"/>
+        <w:rPr/>
+      </w:pPr>
+      <w:r>
+        <w:rPr/>
         <w:t xml:space="preserve"> </w:t>
       </w:r>
       <w:r>
         <w:rPr/>
+        <w:t>Ensino técnico em Comunicação Visual - ETEC Tiquatira (02/2016 - 12/2017)</w:t>
+      </w:r>
+    </w:p>
+    <w:p>
+      <w:pPr>
+        <w:pStyle w:val="Normal"/>
+        <w:rPr/>
+      </w:pPr>
+      <w:r>
+        <w:rPr/>
         <w:t>Ensino médio Completo - ETEC Parque Belém (02/2013 – 12/2015)</w:t>
       </w:r>
     </w:p>
     <w:p>
       <w:pPr>
         <w:pStyle w:val="Normal"/>
-        <w:rPr/>
-      </w:pPr>
-      <w:r>
-        <w:rPr/>
+        <w:rPr>
+          <w:b/>
+          <w:b/>
+        </w:rPr>
+      </w:pPr>
+      <w:r>
+        <w:rPr>
+          <w:b/>
+        </w:rPr>
+      </w:r>
+    </w:p>
+    <w:p>
+      <w:pPr>
+        <w:pStyle w:val="Normal"/>
+        <w:rPr>
+          <w:b/>
+          <w:b/>
+        </w:rPr>
+      </w:pPr>
+      <w:r>
+        <w:rPr>
+          <w:b/>
+        </w:rPr>
         <w:t xml:space="preserve"> </w:t>
       </w:r>
       <w:r>
-        <w:rPr/>
-        <w:t>Ensino técnico em Comunicação Visual - ETEC Tiquatira (02/2016 - 12/2017)</w:t>
-      </w:r>
-    </w:p>
-    <w:p>
-      <w:pPr>
-        <w:pStyle w:val="Normal"/>
-        <w:rPr/>
-      </w:pPr>
-      <w:r>
-        <w:rPr/>
-        <w:t xml:space="preserve">Ensino superior – </w:t>
-      </w:r>
-      <w:r>
-        <w:rPr/>
-        <w:t>Tecnólogo em Análise e desenvolvimento de Sistemas</w:t>
-      </w:r>
-      <w:r>
-        <w:rPr/>
-        <w:t xml:space="preserve"> - Uninove (02/2019 - </w:t>
-      </w:r>
-      <w:r>
-        <w:rPr/>
-        <w:t>cursando</w:t>
-      </w:r>
-      <w:r>
-        <w:rPr/>
-        <w:t>)</w:t>
-      </w:r>
-    </w:p>
-    <w:p>
-      <w:pPr>
-        <w:pStyle w:val="Normal"/>
-        <w:rPr>
-          <w:b/>
-          <w:b/>
-        </w:rPr>
-      </w:pPr>
-      <w:r>
-        <w:rPr/>
-      </w:r>
-    </w:p>
-    <w:p>
-      <w:pPr>
-        <w:pStyle w:val="Normal"/>
-        <w:rPr>
-          <w:b/>
-          <w:b/>
-        </w:rPr>
-      </w:pPr>
-      <w:r>
-        <w:rPr>
-          <w:b/>
-        </w:rPr>
-        <w:t xml:space="preserve"> </w:t>
-      </w:r>
-      <w:r>
         <w:rPr>
           <w:b/>
         </w:rPr>
@@ -331,7 +463,9 @@
         </w:rPr>
       </w:pPr>
       <w:r>
-        <w:rPr/>
+        <w:rPr>
+          <w:b/>
+        </w:rPr>
       </w:r>
     </w:p>
     <w:p>
@@ -356,19 +490,7 @@
       </w:pPr>
       <w:r>
         <w:rPr/>
-        <w:t xml:space="preserve">Wizard Escola de Idiomas </w:t>
-      </w:r>
-      <w:r>
-        <w:rPr/>
-        <w:t>(</w:t>
-      </w:r>
-      <w:r>
-        <w:rPr/>
-        <w:t>2013-2014</w:t>
-      </w:r>
-      <w:r>
-        <w:rPr/>
-        <w:t>)</w:t>
+        <w:t>Wizard Escola de Idiomas (2013-2014)</w:t>
       </w:r>
     </w:p>
     <w:p>
@@ -496,7 +618,6 @@
     <w:rPrDefault>
       <w:rPr>
         <w:rFonts w:ascii="Calibri" w:hAnsi="Calibri" w:eastAsia="Calibri" w:cs="" w:asciiTheme="minorHAnsi" w:cstheme="minorBidi" w:eastAsiaTheme="minorHAnsi" w:hAnsiTheme="minorHAnsi"/>
-        <w:sz w:val="22"/>
         <w:szCs w:val="22"/>
         <w:lang w:val="pt-BR" w:eastAsia="en-US" w:bidi="ar-SA"/>
       </w:rPr>
@@ -922,6 +1043,18 @@
       <w:u w:val="none"/>
     </w:rPr>
   </w:style>
+  <w:style w:type="character" w:styleId="ListLabel2">
+    <w:name w:val="ListLabel 2"/>
+    <w:qFormat/>
+    <w:rPr>
+      <w:u w:val="none"/>
+    </w:rPr>
+  </w:style>
+  <w:style w:type="character" w:styleId="ListLabel3">
+    <w:name w:val="ListLabel 3"/>
+    <w:qFormat/>
+    <w:rPr/>
+  </w:style>
   <w:style w:type="paragraph" w:styleId="Ttulo">
     <w:name w:val="Título"/>
     <w:basedOn w:val="Normal"/>
